--- a/Docs/kategorijeTestiranja.docx
+++ b/Docs/kategorijeTestiranja.docx
@@ -15,6 +15,7 @@
       <w:r>
         <w:rPr>
           <w:rFonts w:ascii="Arial" w:hAnsi="Arial" w:cs="Arial"/>
+          <w:noProof/>
           <w:sz w:val="24"/>
           <w:szCs w:val="24"/>
           <w:lang w:eastAsia="hr-HR"/>
@@ -84,7 +85,7 @@
           </mc:Choice>
           <mc:Fallback>
             <w:pict>
-              <v:rect w14:anchorId="4DBF7B27" id="Rectangle 9" o:spid="_x0000_s1026" style="position:absolute;margin-left:-51.5pt;margin-top:140.85pt;width:793.1pt;height:210.65pt;z-index:251653120;visibility:visible;mso-wrap-style:square;mso-width-percent:0;mso-height-percent:0;mso-wrap-distance-left:9pt;mso-wrap-distance-top:0;mso-wrap-distance-right:9pt;mso-wrap-distance-bottom:0;mso-position-horizontal:absolute;mso-position-horizontal-relative:text;mso-position-vertical:absolute;mso-position-vertical-relative:text;mso-width-percent:0;mso-height-percent:0;mso-width-relative:margin;mso-height-relative:margin;v-text-anchor:middle" o:gfxdata="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" filled="f" strokecolor="#8064a2 [3207]" strokeweight="2pt"/>
+              <v:rect w14:anchorId="2D601CD6" id="Rectangle 9" o:spid="_x0000_s1026" style="position:absolute;margin-left:-51.5pt;margin-top:140.85pt;width:793.1pt;height:210.65pt;z-index:251653120;visibility:visible;mso-wrap-style:square;mso-width-percent:0;mso-height-percent:0;mso-wrap-distance-left:9pt;mso-wrap-distance-top:0;mso-wrap-distance-right:9pt;mso-wrap-distance-bottom:0;mso-position-horizontal:absolute;mso-position-horizontal-relative:text;mso-position-vertical:absolute;mso-position-vertical-relative:text;mso-width-percent:0;mso-height-percent:0;mso-width-relative:margin;mso-height-relative:margin;v-text-anchor:middle" o:gfxdata="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" filled="f" strokecolor="#8064a2 [3207]" strokeweight="2pt"/>
             </w:pict>
           </mc:Fallback>
         </mc:AlternateContent>
@@ -92,6 +93,7 @@
       <w:r>
         <w:rPr>
           <w:rFonts w:ascii="Arial" w:hAnsi="Arial" w:cs="Arial"/>
+          <w:noProof/>
           <w:sz w:val="24"/>
           <w:szCs w:val="24"/>
           <w:lang w:eastAsia="hr-HR"/>
@@ -161,7 +163,7 @@
           </mc:Choice>
           <mc:Fallback>
             <w:pict>
-              <v:rect w14:anchorId="39D1BE1D" id="Rectangle 8" o:spid="_x0000_s1026" style="position:absolute;margin-left:-51.5pt;margin-top:116.15pt;width:793.1pt;height:22.55pt;z-index:251641856;visibility:visible;mso-wrap-style:square;mso-width-percent:0;mso-height-percent:0;mso-wrap-distance-left:9pt;mso-wrap-distance-top:0;mso-wrap-distance-right:9pt;mso-wrap-distance-bottom:0;mso-position-horizontal:absolute;mso-position-horizontal-relative:text;mso-position-vertical:absolute;mso-position-vertical-relative:text;mso-width-percent:0;mso-height-percent:0;mso-width-relative:margin;mso-height-relative:margin;v-text-anchor:middle" o:gfxdata="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" filled="f" strokecolor="#9bbb59 [3206]" strokeweight="2pt"/>
+              <v:rect w14:anchorId="3533382D" id="Rectangle 8" o:spid="_x0000_s1026" style="position:absolute;margin-left:-51.5pt;margin-top:116.15pt;width:793.1pt;height:22.55pt;z-index:251641856;visibility:visible;mso-wrap-style:square;mso-width-percent:0;mso-height-percent:0;mso-wrap-distance-left:9pt;mso-wrap-distance-top:0;mso-wrap-distance-right:9pt;mso-wrap-distance-bottom:0;mso-position-horizontal:absolute;mso-position-horizontal-relative:text;mso-position-vertical:absolute;mso-position-vertical-relative:text;mso-width-percent:0;mso-height-percent:0;mso-width-relative:margin;mso-height-relative:margin;v-text-anchor:middle" o:gfxdata="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" filled="f" strokecolor="#9bbb59 [3206]" strokeweight="2pt"/>
             </w:pict>
           </mc:Fallback>
         </mc:AlternateContent>
@@ -169,6 +171,7 @@
       <w:r>
         <w:rPr>
           <w:rFonts w:ascii="Arial" w:hAnsi="Arial" w:cs="Arial"/>
+          <w:noProof/>
           <w:sz w:val="24"/>
           <w:szCs w:val="24"/>
           <w:lang w:eastAsia="hr-HR"/>
@@ -235,7 +238,7 @@
           </mc:Choice>
           <mc:Fallback>
             <w:pict>
-              <v:rect w14:anchorId="2699FB54" id="Rectangle 7" o:spid="_x0000_s1026" style="position:absolute;margin-left:-52.6pt;margin-top:87.1pt;width:794.15pt;height:21.1pt;z-index:251630592;visibility:visible;mso-wrap-style:square;mso-width-percent:0;mso-wrap-distance-left:9pt;mso-wrap-distance-top:0;mso-wrap-distance-right:9pt;mso-wrap-distance-bottom:0;mso-position-horizontal:absolute;mso-position-horizontal-relative:text;mso-position-vertical:absolute;mso-position-vertical-relative:text;mso-width-percent:0;mso-width-relative:margin;v-text-anchor:middle" o:gfxdata="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" filled="f" strokecolor="#4bacc6 [3208]" strokeweight="2pt"/>
+              <v:rect w14:anchorId="71A734DC" id="Rectangle 7" o:spid="_x0000_s1026" style="position:absolute;margin-left:-52.6pt;margin-top:87.1pt;width:794.15pt;height:21.1pt;z-index:251630592;visibility:visible;mso-wrap-style:square;mso-width-percent:0;mso-wrap-distance-left:9pt;mso-wrap-distance-top:0;mso-wrap-distance-right:9pt;mso-wrap-distance-bottom:0;mso-position-horizontal:absolute;mso-position-horizontal-relative:text;mso-position-vertical:absolute;mso-position-vertical-relative:text;mso-width-percent:0;mso-width-relative:margin;v-text-anchor:middle" o:gfxdata="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" filled="f" strokecolor="#4bacc6 [3208]" strokeweight="2pt"/>
             </w:pict>
           </mc:Fallback>
         </mc:AlternateContent>
@@ -243,6 +246,7 @@
       <w:r>
         <w:rPr>
           <w:rFonts w:ascii="Arial" w:hAnsi="Arial" w:cs="Arial"/>
+          <w:noProof/>
           <w:sz w:val="24"/>
           <w:szCs w:val="24"/>
           <w:lang w:eastAsia="hr-HR"/>
@@ -312,7 +316,7 @@
           </mc:Choice>
           <mc:Fallback>
             <w:pict>
-              <v:rect w14:anchorId="060C6008" id="Rectangle 6" o:spid="_x0000_s1026" style="position:absolute;margin-left:-52.6pt;margin-top:.1pt;width:794.15pt;height:22.55pt;z-index:251619328;visibility:visible;mso-wrap-style:square;mso-width-percent:0;mso-height-percent:0;mso-wrap-distance-left:9pt;mso-wrap-distance-top:0;mso-wrap-distance-right:9pt;mso-wrap-distance-bottom:0;mso-position-horizontal:absolute;mso-position-horizontal-relative:text;mso-position-vertical:absolute;mso-position-vertical-relative:text;mso-width-percent:0;mso-height-percent:0;mso-width-relative:margin;mso-height-relative:margin;v-text-anchor:middle" o:gfxdata="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" filled="f" strokecolor="#f79646 [3209]" strokeweight="2pt"/>
+              <v:rect w14:anchorId="50231FEB" id="Rectangle 6" o:spid="_x0000_s1026" style="position:absolute;margin-left:-52.6pt;margin-top:.1pt;width:794.15pt;height:22.55pt;z-index:251619328;visibility:visible;mso-wrap-style:square;mso-width-percent:0;mso-height-percent:0;mso-wrap-distance-left:9pt;mso-wrap-distance-top:0;mso-wrap-distance-right:9pt;mso-wrap-distance-bottom:0;mso-position-horizontal:absolute;mso-position-horizontal-relative:text;mso-position-vertical:absolute;mso-position-vertical-relative:text;mso-width-percent:0;mso-height-percent:0;mso-width-relative:margin;mso-height-relative:margin;v-text-anchor:middle" o:gfxdata="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" filled="f" strokecolor="#f79646 [3209]" strokeweight="2pt"/>
             </w:pict>
           </mc:Fallback>
         </mc:AlternateContent>
@@ -320,6 +324,7 @@
       <w:r>
         <w:rPr>
           <w:rFonts w:ascii="Arial" w:hAnsi="Arial" w:cs="Arial"/>
+          <w:noProof/>
           <w:sz w:val="24"/>
           <w:szCs w:val="24"/>
           <w:lang w:eastAsia="hr-HR"/>
@@ -369,6 +374,7 @@
       <w:r>
         <w:rPr>
           <w:rFonts w:ascii="Arial" w:hAnsi="Arial" w:cs="Arial"/>
+          <w:noProof/>
           <w:sz w:val="24"/>
           <w:szCs w:val="24"/>
           <w:lang w:eastAsia="hr-HR"/>
@@ -439,7 +445,7 @@
           </mc:Choice>
           <mc:Fallback>
             <w:pict>
-              <v:rect w14:anchorId="178C16AF" id="Rectangle 11" o:spid="_x0000_s1026" style="position:absolute;margin-left:-44pt;margin-top:11.9pt;width:797.4pt;height:217.55pt;z-index:251656192;visibility:visible;mso-wrap-style:square;mso-width-percent:0;mso-height-percent:0;mso-wrap-distance-left:9pt;mso-wrap-distance-top:0;mso-wrap-distance-right:9pt;mso-wrap-distance-bottom:0;mso-position-horizontal:absolute;mso-position-horizontal-relative:text;mso-position-vertical:absolute;mso-position-vertical-relative:text;mso-width-percent:0;mso-height-percent:0;mso-width-relative:margin;mso-height-relative:margin;v-text-anchor:middle" o:gfxdata="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" filled="f" strokecolor="black [3200]" strokeweight="2pt"/>
+              <v:rect w14:anchorId="767B417E" id="Rectangle 11" o:spid="_x0000_s1026" style="position:absolute;margin-left:-44pt;margin-top:11.9pt;width:797.4pt;height:217.55pt;z-index:251656192;visibility:visible;mso-wrap-style:square;mso-width-percent:0;mso-height-percent:0;mso-wrap-distance-left:9pt;mso-wrap-distance-top:0;mso-wrap-distance-right:9pt;mso-wrap-distance-bottom:0;mso-position-horizontal:absolute;mso-position-horizontal-relative:text;mso-position-vertical:absolute;mso-position-vertical-relative:text;mso-width-percent:0;mso-height-percent:0;mso-width-relative:margin;mso-height-relative:margin;v-text-anchor:middle" o:gfxdata="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" filled="f" strokecolor="black [3200]" strokeweight="2pt"/>
             </w:pict>
           </mc:Fallback>
         </mc:AlternateContent>
@@ -447,6 +453,7 @@
       <w:r>
         <w:rPr>
           <w:rFonts w:ascii="Arial" w:hAnsi="Arial" w:cs="Arial"/>
+          <w:noProof/>
           <w:sz w:val="24"/>
           <w:szCs w:val="24"/>
           <w:lang w:eastAsia="hr-HR"/>
@@ -496,6 +503,7 @@
       <w:r>
         <w:rPr>
           <w:rFonts w:ascii="Arial" w:hAnsi="Arial" w:cs="Arial"/>
+          <w:noProof/>
           <w:sz w:val="24"/>
           <w:szCs w:val="24"/>
           <w:lang w:eastAsia="hr-HR"/>
@@ -570,7 +578,7 @@
           </mc:Choice>
           <mc:Fallback>
             <w:pict>
-              <v:rect w14:anchorId="5013CA66" id="Rectangle 14" o:spid="_x0000_s1026" style="position:absolute;margin-left:359pt;margin-top:5.45pt;width:131.1pt;height:342.95pt;z-index:251670528;visibility:visible;mso-wrap-style:square;mso-width-percent:0;mso-height-percent:0;mso-wrap-distance-left:9pt;mso-wrap-distance-top:0;mso-wrap-distance-right:9pt;mso-wrap-distance-bottom:0;mso-position-horizontal:absolute;mso-position-horizontal-relative:text;mso-position-vertical:absolute;mso-position-vertical-relative:text;mso-width-percent:0;mso-height-percent:0;mso-width-relative:margin;mso-height-relative:margin;v-text-anchor:middle" o:gfxdata="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" filled="f" strokecolor="#f715cc" strokeweight="2pt"/>
+              <v:rect w14:anchorId="5AE7F77E" id="Rectangle 14" o:spid="_x0000_s1026" style="position:absolute;margin-left:359pt;margin-top:5.45pt;width:131.1pt;height:342.95pt;z-index:251670528;visibility:visible;mso-wrap-style:square;mso-width-percent:0;mso-height-percent:0;mso-wrap-distance-left:9pt;mso-wrap-distance-top:0;mso-wrap-distance-right:9pt;mso-wrap-distance-bottom:0;mso-position-horizontal:absolute;mso-position-horizontal-relative:text;mso-position-vertical:absolute;mso-position-vertical-relative:text;mso-width-percent:0;mso-height-percent:0;mso-width-relative:margin;mso-height-relative:margin;v-text-anchor:middle" o:gfxdata="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" filled="f" strokecolor="#f715cc" strokeweight="2pt"/>
             </w:pict>
           </mc:Fallback>
         </mc:AlternateContent>
@@ -578,6 +586,7 @@
       <w:r>
         <w:rPr>
           <w:rFonts w:ascii="Arial" w:hAnsi="Arial" w:cs="Arial"/>
+          <w:noProof/>
           <w:sz w:val="24"/>
           <w:szCs w:val="24"/>
           <w:lang w:eastAsia="hr-HR"/>
@@ -651,7 +660,7 @@
           </mc:Choice>
           <mc:Fallback>
             <w:pict>
-              <v:rect w14:anchorId="7539C32F" id="Rectangle 13" o:spid="_x0000_s1026" style="position:absolute;margin-left:-24.65pt;margin-top:-22.5pt;width:375pt;height:407.55pt;z-index:251663360;visibility:visible;mso-wrap-style:square;mso-width-percent:0;mso-height-percent:0;mso-wrap-distance-left:9pt;mso-wrap-distance-top:0;mso-wrap-distance-right:9pt;mso-wrap-distance-bottom:0;mso-position-horizontal:absolute;mso-position-horizontal-relative:text;mso-position-vertical:absolute;mso-position-vertical-relative:text;mso-width-percent:0;mso-height-percent:0;mso-width-relative:margin;mso-height-relative:margin;v-text-anchor:middle" o:gfxdata="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" filled="f" strokecolor="yellow" strokeweight="2pt"/>
+              <v:rect w14:anchorId="6D58BE1A" id="Rectangle 13" o:spid="_x0000_s1026" style="position:absolute;margin-left:-24.65pt;margin-top:-22.5pt;width:375pt;height:407.55pt;z-index:251663360;visibility:visible;mso-wrap-style:square;mso-width-percent:0;mso-height-percent:0;mso-wrap-distance-left:9pt;mso-wrap-distance-top:0;mso-wrap-distance-right:9pt;mso-wrap-distance-bottom:0;mso-position-horizontal:absolute;mso-position-horizontal-relative:text;mso-position-vertical:absolute;mso-position-vertical-relative:text;mso-width-percent:0;mso-height-percent:0;mso-width-relative:margin;mso-height-relative:margin;v-text-anchor:middle" o:gfxdata="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" filled="f" strokecolor="yellow" strokeweight="2pt"/>
             </w:pict>
           </mc:Fallback>
         </mc:AlternateContent>
@@ -659,6 +668,7 @@
       <w:r>
         <w:rPr>
           <w:rFonts w:ascii="Arial" w:hAnsi="Arial" w:cs="Arial"/>
+          <w:noProof/>
           <w:sz w:val="24"/>
           <w:szCs w:val="24"/>
           <w:lang w:eastAsia="hr-HR"/>
@@ -708,105 +718,25 @@
       <w:r>
         <w:rPr>
           <w:rFonts w:ascii="Arial" w:hAnsi="Arial" w:cs="Arial"/>
+          <w:noProof/>
           <w:sz w:val="24"/>
           <w:szCs w:val="24"/>
           <w:lang w:eastAsia="hr-HR"/>
         </w:rPr>
         <w:lastRenderedPageBreak/>
-        <mc:AlternateContent>
-          <mc:Choice Requires="wps">
-            <w:drawing>
-              <wp:anchor distT="0" distB="0" distL="114300" distR="114300" simplePos="0" relativeHeight="251706368" behindDoc="0" locked="0" layoutInCell="1" allowOverlap="1" wp14:anchorId="1C399D8B" wp14:editId="695D94CA">
-                <wp:simplePos x="0" y="0"/>
-                <wp:positionH relativeFrom="column">
-                  <wp:posOffset>-517657</wp:posOffset>
-                </wp:positionH>
-                <wp:positionV relativeFrom="paragraph">
-                  <wp:posOffset>4777674</wp:posOffset>
-                </wp:positionV>
-                <wp:extent cx="6270360" cy="267335"/>
-                <wp:effectExtent l="0" t="0" r="16510" b="18415"/>
-                <wp:wrapNone/>
-                <wp:docPr id="18" name="Rectangle 18"/>
-                <wp:cNvGraphicFramePr/>
-                <a:graphic xmlns:a="http://schemas.openxmlformats.org/drawingml/2006/main">
-                  <a:graphicData uri="http://schemas.microsoft.com/office/word/2010/wordprocessingShape">
-                    <wps:wsp>
-                      <wps:cNvSpPr/>
-                      <wps:spPr>
-                        <a:xfrm>
-                          <a:off x="0" y="0"/>
-                          <a:ext cx="6270360" cy="267335"/>
-                        </a:xfrm>
-                        <a:prstGeom prst="rect">
-                          <a:avLst/>
-                        </a:prstGeom>
-                        <a:noFill/>
-                        <a:ln>
-                          <a:solidFill>
-                            <a:srgbClr val="00FF00"/>
-                          </a:solidFill>
-                        </a:ln>
-                      </wps:spPr>
-                      <wps:style>
-                        <a:lnRef idx="2">
-                          <a:schemeClr val="accent6"/>
-                        </a:lnRef>
-                        <a:fillRef idx="1">
-                          <a:schemeClr val="lt1"/>
-                        </a:fillRef>
-                        <a:effectRef idx="0">
-                          <a:schemeClr val="accent6"/>
-                        </a:effectRef>
-                        <a:fontRef idx="minor">
-                          <a:schemeClr val="dk1"/>
-                        </a:fontRef>
-                      </wps:style>
-                      <wps:bodyPr rot="0" spcFirstLastPara="0" vertOverflow="overflow" horzOverflow="overflow" vert="horz" wrap="square" lIns="91440" tIns="45720" rIns="91440" bIns="45720" numCol="1" spcCol="0" rtlCol="0" fromWordArt="0" anchor="ctr" anchorCtr="0" forceAA="0" compatLnSpc="1">
-                        <a:prstTxWarp prst="textNoShape">
-                          <a:avLst/>
-                        </a:prstTxWarp>
-                        <a:noAutofit/>
-                      </wps:bodyPr>
-                    </wps:wsp>
-                  </a:graphicData>
-                </a:graphic>
-                <wp14:sizeRelH relativeFrom="margin">
-                  <wp14:pctWidth>0</wp14:pctWidth>
-                </wp14:sizeRelH>
-                <wp14:sizeRelV relativeFrom="margin">
-                  <wp14:pctHeight>0</wp14:pctHeight>
-                </wp14:sizeRelV>
-              </wp:anchor>
-            </w:drawing>
-          </mc:Choice>
-          <mc:Fallback>
-            <w:pict>
-              <v:rect w14:anchorId="4A9879F8" id="Rectangle 18" o:spid="_x0000_s1026" style="position:absolute;margin-left:-40.75pt;margin-top:376.2pt;width:493.75pt;height:21.05pt;z-index:251706368;visibility:visible;mso-wrap-style:square;mso-width-percent:0;mso-height-percent:0;mso-wrap-distance-left:9pt;mso-wrap-distance-top:0;mso-wrap-distance-right:9pt;mso-wrap-distance-bottom:0;mso-position-horizontal:absolute;mso-position-horizontal-relative:text;mso-position-vertical:absolute;mso-position-vertical-relative:text;mso-width-percent:0;mso-height-percent:0;mso-width-relative:margin;mso-height-relative:margin;v-text-anchor:middle" o:gfxdata="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" filled="f" strokecolor="lime" strokeweight="2pt"/>
-            </w:pict>
-          </mc:Fallback>
-        </mc:AlternateContent>
-      </w:r>
-      <w:r>
-        <w:rPr>
-          <w:rFonts w:ascii="Arial" w:hAnsi="Arial" w:cs="Arial"/>
-          <w:sz w:val="24"/>
-          <w:szCs w:val="24"/>
-          <w:lang w:eastAsia="hr-HR"/>
-        </w:rPr>
         <mc:AlternateContent>
           <mc:Choice Requires="wps">
             <w:drawing>
               <wp:anchor distT="0" distB="0" distL="114300" distR="114300" simplePos="0" relativeHeight="251697152" behindDoc="0" locked="0" layoutInCell="1" allowOverlap="1" wp14:anchorId="36659B28" wp14:editId="72FE21E6">
                 <wp:simplePos x="0" y="0"/>
                 <wp:positionH relativeFrom="column">
-                  <wp:posOffset>-558602</wp:posOffset>
+                  <wp:posOffset>-559553</wp:posOffset>
                 </wp:positionH>
                 <wp:positionV relativeFrom="paragraph">
-                  <wp:posOffset>2703214</wp:posOffset>
+                  <wp:posOffset>2704641</wp:posOffset>
                 </wp:positionV>
-                <wp:extent cx="7042245" cy="1977390"/>
-                <wp:effectExtent l="0" t="0" r="25400" b="22860"/>
+                <wp:extent cx="7042245" cy="2424223"/>
+                <wp:effectExtent l="0" t="0" r="25400" b="14605"/>
                 <wp:wrapNone/>
                 <wp:docPr id="17" name="Rectangle 17"/>
                 <wp:cNvGraphicFramePr/>
@@ -817,7 +747,7 @@
                       <wps:spPr>
                         <a:xfrm>
                           <a:off x="0" y="0"/>
-                          <a:ext cx="7042245" cy="1977390"/>
+                          <a:ext cx="7042245" cy="2424223"/>
                         </a:xfrm>
                         <a:prstGeom prst="rect">
                           <a:avLst/>
@@ -863,7 +793,7 @@
           </mc:Choice>
           <mc:Fallback>
             <w:pict>
-              <v:rect w14:anchorId="15159F88" id="Rectangle 17" o:spid="_x0000_s1026" style="position:absolute;margin-left:-44pt;margin-top:212.85pt;width:554.5pt;height:155.7pt;z-index:251697152;visibility:visible;mso-wrap-style:square;mso-width-percent:0;mso-height-percent:0;mso-wrap-distance-left:9pt;mso-wrap-distance-top:0;mso-wrap-distance-right:9pt;mso-wrap-distance-bottom:0;mso-position-horizontal:absolute;mso-position-horizontal-relative:text;mso-position-vertical:absolute;mso-position-vertical-relative:text;mso-width-percent:0;mso-height-percent:0;mso-width-relative:margin;mso-height-relative:margin;v-text-anchor:middle" o:gfxdata="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" filled="f" strokecolor="red" strokeweight="2pt"/>
+              <v:rect w14:anchorId="0D557093" id="Rectangle 17" o:spid="_x0000_s1026" style="position:absolute;margin-left:-44.05pt;margin-top:212.95pt;width:554.5pt;height:190.9pt;z-index:251697152;visibility:visible;mso-wrap-style:square;mso-width-percent:0;mso-height-percent:0;mso-wrap-distance-left:9pt;mso-wrap-distance-top:0;mso-wrap-distance-right:9pt;mso-wrap-distance-bottom:0;mso-position-horizontal:absolute;mso-position-horizontal-relative:text;mso-position-vertical:absolute;mso-position-vertical-relative:text;mso-width-percent:0;mso-height-percent:0;mso-width-relative:margin;mso-height-relative:margin;v-text-anchor:middle" o:gfxdata="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" filled="f" strokecolor="red" strokeweight="2pt"/>
             </w:pict>
           </mc:Fallback>
         </mc:AlternateContent>
@@ -871,6 +801,7 @@
       <w:r>
         <w:rPr>
           <w:rFonts w:ascii="Arial" w:hAnsi="Arial" w:cs="Arial"/>
+          <w:noProof/>
           <w:sz w:val="24"/>
           <w:szCs w:val="24"/>
           <w:lang w:eastAsia="hr-HR"/>
@@ -944,15 +875,15 @@
           </mc:Choice>
           <mc:Fallback>
             <w:pict>
-              <v:rect w14:anchorId="0401B275" id="Rectangle 16" o:spid="_x0000_s1026" style="position:absolute;margin-left:-45.05pt;margin-top:2.2pt;width:554.5pt;height:200.3pt;z-index:251683840;visibility:visible;mso-wrap-style:square;mso-width-percent:0;mso-height-percent:0;mso-wrap-distance-left:9pt;mso-wrap-distance-top:0;mso-wrap-distance-right:9pt;mso-wrap-distance-bottom:0;mso-position-horizontal:absolute;mso-position-horizontal-relative:text;mso-position-vertical:absolute;mso-position-vertical-relative:text;mso-width-percent:0;mso-height-percent:0;mso-width-relative:margin;mso-height-relative:margin;v-text-anchor:middle" o:gfxdata="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" filled="f" strokecolor="#963" strokeweight="2pt"/>
+              <v:rect w14:anchorId="7EFD8D49" id="Rectangle 16" o:spid="_x0000_s1026" style="position:absolute;margin-left:-45.05pt;margin-top:2.2pt;width:554.5pt;height:200.3pt;z-index:251683840;visibility:visible;mso-wrap-style:square;mso-width-percent:0;mso-height-percent:0;mso-wrap-distance-left:9pt;mso-wrap-distance-top:0;mso-wrap-distance-right:9pt;mso-wrap-distance-bottom:0;mso-position-horizontal:absolute;mso-position-horizontal-relative:text;mso-position-vertical:absolute;mso-position-vertical-relative:text;mso-width-percent:0;mso-height-percent:0;mso-width-relative:margin;mso-height-relative:margin;v-text-anchor:middle" o:gfxdata="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" filled="f" strokecolor="#963" strokeweight="2pt"/>
             </w:pict>
           </mc:Fallback>
         </mc:AlternateContent>
       </w:r>
-      <w:bookmarkStart w:id="0" w:name="_GoBack"/>
-      <w:r>
-        <w:rPr>
-          <w:rFonts w:ascii="Arial" w:hAnsi="Arial" w:cs="Arial"/>
+      <w:r>
+        <w:rPr>
+          <w:rFonts w:ascii="Arial" w:hAnsi="Arial" w:cs="Arial"/>
+          <w:noProof/>
           <w:sz w:val="24"/>
           <w:szCs w:val="24"/>
           <w:lang w:eastAsia="hr-HR"/>
@@ -999,7 +930,6 @@
           </wp:inline>
         </w:drawing>
       </w:r>
-      <w:bookmarkEnd w:id="0"/>
     </w:p>
     <w:p>
       <w:pPr>
@@ -1072,7 +1002,6 @@
           <w:lang w:eastAsia="ja-JP"/>
         </w:rPr>
       </w:pPr>
-      <w:proofErr w:type="spellStart"/>
       <w:r>
         <w:rPr>
           <w:rFonts w:ascii="Arial" w:hAnsi="Arial" w:cs="Arial"/>
@@ -1084,7 +1013,6 @@
         </w:rPr>
         <w:t>Header</w:t>
       </w:r>
-      <w:proofErr w:type="spellEnd"/>
       <w:r>
         <w:rPr>
           <w:rFonts w:ascii="Arial" w:hAnsi="Arial" w:cs="Arial"/>
@@ -1123,21 +1051,8 @@
           <w:szCs w:val="24"/>
           <w:lang w:eastAsia="ja-JP"/>
         </w:rPr>
-        <w:t xml:space="preserve">Top </w:t>
-      </w:r>
-      <w:proofErr w:type="spellStart"/>
-      <w:r>
-        <w:rPr>
-          <w:rFonts w:ascii="Arial" w:hAnsi="Arial" w:cs="Arial"/>
-          <w:b/>
-          <w:color w:val="4BACC6" w:themeColor="accent5"/>
-          <w:sz w:val="24"/>
-          <w:szCs w:val="24"/>
-          <w:lang w:eastAsia="ja-JP"/>
-        </w:rPr>
-        <w:t>Menu</w:t>
-      </w:r>
-      <w:proofErr w:type="spellEnd"/>
+        <w:t>Top Menu</w:t>
+      </w:r>
       <w:r>
         <w:rPr>
           <w:rFonts w:ascii="Arial" w:hAnsi="Arial" w:cs="Arial"/>
@@ -1167,7 +1082,6 @@
           <w:lang w:eastAsia="ja-JP"/>
         </w:rPr>
       </w:pPr>
-      <w:proofErr w:type="spellStart"/>
       <w:r>
         <w:rPr>
           <w:rFonts w:ascii="Arial" w:hAnsi="Arial" w:cs="Arial"/>
@@ -1177,33 +1091,8 @@
           <w:szCs w:val="24"/>
           <w:lang w:eastAsia="ja-JP"/>
         </w:rPr>
-        <w:t>Main</w:t>
-      </w:r>
-      <w:proofErr w:type="spellEnd"/>
-      <w:r>
-        <w:rPr>
-          <w:rFonts w:ascii="Arial" w:hAnsi="Arial" w:cs="Arial"/>
-          <w:b/>
-          <w:color w:val="9BBB59" w:themeColor="accent3"/>
-          <w:sz w:val="24"/>
-          <w:szCs w:val="24"/>
-          <w:lang w:eastAsia="ja-JP"/>
-        </w:rPr>
-        <w:t xml:space="preserve"> </w:t>
-      </w:r>
-      <w:proofErr w:type="spellStart"/>
-      <w:r>
-        <w:rPr>
-          <w:rFonts w:ascii="Arial" w:hAnsi="Arial" w:cs="Arial"/>
-          <w:b/>
-          <w:color w:val="9BBB59" w:themeColor="accent3"/>
-          <w:sz w:val="24"/>
-          <w:szCs w:val="24"/>
-          <w:lang w:eastAsia="ja-JP"/>
-        </w:rPr>
-        <w:t>Menu</w:t>
-      </w:r>
-      <w:proofErr w:type="spellEnd"/>
+        <w:t>Main Menu</w:t>
+      </w:r>
       <w:r>
         <w:rPr>
           <w:rFonts w:ascii="Arial" w:hAnsi="Arial" w:cs="Arial"/>
@@ -1233,7 +1122,6 @@
           <w:lang w:eastAsia="ja-JP"/>
         </w:rPr>
       </w:pPr>
-      <w:proofErr w:type="spellStart"/>
       <w:r>
         <w:rPr>
           <w:rFonts w:ascii="Arial" w:hAnsi="Arial" w:cs="Arial"/>
@@ -1245,7 +1133,6 @@
         </w:rPr>
         <w:t>Slider</w:t>
       </w:r>
-      <w:proofErr w:type="spellEnd"/>
     </w:p>
     <w:p>
       <w:pPr>
@@ -1264,7 +1151,6 @@
           <w:lang w:eastAsia="ja-JP"/>
         </w:rPr>
       </w:pPr>
-      <w:proofErr w:type="spellStart"/>
       <w:r>
         <w:rPr>
           <w:rFonts w:ascii="Arial" w:hAnsi="Arial" w:cs="Arial"/>
@@ -1274,33 +1160,8 @@
           <w:szCs w:val="24"/>
           <w:lang w:eastAsia="ja-JP"/>
         </w:rPr>
-        <w:t>Featured</w:t>
-      </w:r>
-      <w:proofErr w:type="spellEnd"/>
-      <w:r>
-        <w:rPr>
-          <w:rFonts w:ascii="Arial" w:hAnsi="Arial" w:cs="Arial"/>
-          <w:b/>
-          <w:color w:val="000000" w:themeColor="text1"/>
-          <w:sz w:val="24"/>
-          <w:szCs w:val="24"/>
-          <w:lang w:eastAsia="ja-JP"/>
-        </w:rPr>
-        <w:t xml:space="preserve"> </w:t>
-      </w:r>
-      <w:proofErr w:type="spellStart"/>
-      <w:r>
-        <w:rPr>
-          <w:rFonts w:ascii="Arial" w:hAnsi="Arial" w:cs="Arial"/>
-          <w:b/>
-          <w:color w:val="000000" w:themeColor="text1"/>
-          <w:sz w:val="24"/>
-          <w:szCs w:val="24"/>
-          <w:lang w:eastAsia="ja-JP"/>
-        </w:rPr>
-        <w:t>news</w:t>
-      </w:r>
-      <w:proofErr w:type="spellEnd"/>
+        <w:t>Featured news</w:t>
+      </w:r>
       <w:r>
         <w:rPr>
           <w:rFonts w:ascii="Arial" w:hAnsi="Arial" w:cs="Arial"/>
@@ -1339,45 +1200,8 @@
           <w:szCs w:val="24"/>
           <w:lang w:eastAsia="ja-JP"/>
         </w:rPr>
-        <w:t xml:space="preserve">News </w:t>
-      </w:r>
-      <w:proofErr w:type="spellStart"/>
-      <w:r>
-        <w:rPr>
-          <w:rFonts w:ascii="Arial" w:hAnsi="Arial" w:cs="Arial"/>
-          <w:b/>
-          <w:color w:val="DFDA00"/>
-          <w:sz w:val="24"/>
-          <w:szCs w:val="24"/>
-          <w:lang w:eastAsia="ja-JP"/>
-        </w:rPr>
-        <w:t>and</w:t>
-      </w:r>
-      <w:proofErr w:type="spellEnd"/>
-      <w:r>
-        <w:rPr>
-          <w:rFonts w:ascii="Arial" w:hAnsi="Arial" w:cs="Arial"/>
-          <w:b/>
-          <w:color w:val="DFDA00"/>
-          <w:sz w:val="24"/>
-          <w:szCs w:val="24"/>
-          <w:lang w:eastAsia="ja-JP"/>
-        </w:rPr>
-        <w:t xml:space="preserve"> </w:t>
-      </w:r>
-      <w:proofErr w:type="spellStart"/>
-      <w:r>
-        <w:rPr>
-          <w:rFonts w:ascii="Arial" w:hAnsi="Arial" w:cs="Arial"/>
-          <w:b/>
-          <w:color w:val="DFDA00"/>
-          <w:sz w:val="24"/>
-          <w:szCs w:val="24"/>
-          <w:lang w:eastAsia="ja-JP"/>
-        </w:rPr>
-        <w:t>events</w:t>
-      </w:r>
-      <w:proofErr w:type="spellEnd"/>
+        <w:t>News and events</w:t>
+      </w:r>
       <w:r>
         <w:rPr>
           <w:rFonts w:ascii="Arial" w:hAnsi="Arial" w:cs="Arial"/>
@@ -1429,7 +1253,6 @@
           <w:lang w:eastAsia="ja-JP"/>
         </w:rPr>
       </w:pPr>
-      <w:proofErr w:type="spellStart"/>
       <w:r>
         <w:rPr>
           <w:rFonts w:ascii="Arial" w:hAnsi="Arial" w:cs="Arial"/>
@@ -1439,33 +1262,8 @@
           <w:szCs w:val="24"/>
           <w:lang w:eastAsia="ja-JP"/>
         </w:rPr>
-        <w:t>Sidebar</w:t>
-      </w:r>
-      <w:proofErr w:type="spellEnd"/>
-      <w:r>
-        <w:rPr>
-          <w:rFonts w:ascii="Arial" w:hAnsi="Arial" w:cs="Arial"/>
-          <w:b/>
-          <w:color w:val="F715CC"/>
-          <w:sz w:val="24"/>
-          <w:szCs w:val="24"/>
-          <w:lang w:eastAsia="ja-JP"/>
-        </w:rPr>
-        <w:t xml:space="preserve"> </w:t>
-      </w:r>
-      <w:proofErr w:type="spellStart"/>
-      <w:r>
-        <w:rPr>
-          <w:rFonts w:ascii="Arial" w:hAnsi="Arial" w:cs="Arial"/>
-          <w:b/>
-          <w:color w:val="F715CC"/>
-          <w:sz w:val="24"/>
-          <w:szCs w:val="24"/>
-          <w:lang w:eastAsia="ja-JP"/>
-        </w:rPr>
-        <w:t>links</w:t>
-      </w:r>
-      <w:proofErr w:type="spellEnd"/>
+        <w:t>Sidebar links</w:t>
+      </w:r>
       <w:r>
         <w:rPr>
           <w:rFonts w:ascii="Arial" w:hAnsi="Arial" w:cs="Arial"/>
@@ -1535,52 +1333,41 @@
         </w:rPr>
         <w:t>Info</w:t>
       </w:r>
+      <w:r>
+        <w:rPr>
+          <w:rFonts w:ascii="Arial" w:hAnsi="Arial" w:cs="Arial"/>
+          <w:b/>
+          <w:color w:val="FF0000"/>
+          <w:sz w:val="24"/>
+          <w:szCs w:val="24"/>
+          <w:lang w:eastAsia="ja-JP"/>
+        </w:rPr>
+        <w:t xml:space="preserve"> (Podnožje)</w:t>
+      </w:r>
     </w:p>
     <w:p>
       <w:pPr>
-        <w:pStyle w:val="Odlomakpopisa"/>
-        <w:numPr>
-          <w:ilvl w:val="0"/>
-          <w:numId w:val="2"/>
-        </w:numPr>
+        <w:pStyle w:val="Naslov2"/>
         <w:spacing w:line="360" w:lineRule="auto"/>
         <w:rPr>
           <w:rFonts w:ascii="Arial" w:hAnsi="Arial" w:cs="Arial"/>
-          <w:b/>
-          <w:color w:val="00FF00"/>
-          <w:sz w:val="24"/>
-          <w:szCs w:val="24"/>
-          <w:lang w:eastAsia="ja-JP"/>
-        </w:rPr>
-      </w:pPr>
-      <w:proofErr w:type="spellStart"/>
-      <w:r>
-        <w:rPr>
-          <w:rFonts w:ascii="Arial" w:hAnsi="Arial" w:cs="Arial"/>
-          <w:b/>
-          <w:color w:val="00FF00"/>
-          <w:sz w:val="24"/>
-          <w:szCs w:val="24"/>
-          <w:lang w:eastAsia="ja-JP"/>
-        </w:rPr>
-        <w:t>Footer</w:t>
-      </w:r>
-      <w:proofErr w:type="spellEnd"/>
-      <w:r>
-        <w:rPr>
-          <w:rFonts w:ascii="Arial" w:hAnsi="Arial" w:cs="Arial"/>
-          <w:b/>
-          <w:color w:val="00FF00"/>
-          <w:sz w:val="24"/>
-          <w:szCs w:val="24"/>
-          <w:lang w:eastAsia="ja-JP"/>
-        </w:rPr>
-        <w:t xml:space="preserve"> (Podnožje)</w:t>
+          <w:sz w:val="24"/>
+          <w:szCs w:val="24"/>
+          <w:lang w:eastAsia="ja-JP"/>
+        </w:rPr>
+      </w:pPr>
+      <w:r>
+        <w:rPr>
+          <w:rFonts w:ascii="Arial" w:hAnsi="Arial" w:cs="Arial"/>
+          <w:sz w:val="24"/>
+          <w:szCs w:val="24"/>
+          <w:lang w:eastAsia="ja-JP"/>
+        </w:rPr>
+        <w:t xml:space="preserve">Zaglavlje </w:t>
       </w:r>
     </w:p>
     <w:p>
       <w:pPr>
-        <w:pStyle w:val="Naslov2"/>
         <w:spacing w:line="360" w:lineRule="auto"/>
         <w:rPr>
           <w:rFonts w:ascii="Arial" w:hAnsi="Arial" w:cs="Arial"/>
@@ -1596,47 +1383,7 @@
           <w:szCs w:val="24"/>
           <w:lang w:eastAsia="ja-JP"/>
         </w:rPr>
-        <w:t xml:space="preserve">Zaglavlje </w:t>
-      </w:r>
-    </w:p>
-    <w:p>
-      <w:pPr>
-        <w:spacing w:line="360" w:lineRule="auto"/>
-        <w:rPr>
-          <w:rFonts w:ascii="Arial" w:hAnsi="Arial" w:cs="Arial"/>
-          <w:sz w:val="24"/>
-          <w:szCs w:val="24"/>
-          <w:lang w:eastAsia="ja-JP"/>
-        </w:rPr>
-      </w:pPr>
-      <w:r>
-        <w:rPr>
-          <w:rFonts w:ascii="Arial" w:hAnsi="Arial" w:cs="Arial"/>
-          <w:sz w:val="24"/>
-          <w:szCs w:val="24"/>
-          <w:lang w:eastAsia="ja-JP"/>
-        </w:rPr>
-        <w:t xml:space="preserve">Unutar ove kategorije testirati će se učitavanje svih elemenata tablice (adresa, broj telefona, email, forma za prijavu, </w:t>
-      </w:r>
-      <w:proofErr w:type="spellStart"/>
-      <w:r>
-        <w:rPr>
-          <w:rFonts w:ascii="Arial" w:hAnsi="Arial" w:cs="Arial"/>
-          <w:sz w:val="24"/>
-          <w:szCs w:val="24"/>
-          <w:lang w:eastAsia="ja-JP"/>
-        </w:rPr>
-        <w:t>search</w:t>
-      </w:r>
-      <w:proofErr w:type="spellEnd"/>
-      <w:r>
-        <w:rPr>
-          <w:rFonts w:ascii="Arial" w:hAnsi="Arial" w:cs="Arial"/>
-          <w:sz w:val="24"/>
-          <w:szCs w:val="24"/>
-          <w:lang w:eastAsia="ja-JP"/>
-        </w:rPr>
-        <w:t xml:space="preserve"> bar). Za prva 3 elementa testira se samo učitavanje na glavnoj stranici </w:t>
+        <w:t xml:space="preserve">Unutar ove kategorije testirati će se učitavanje svih elemenata tablice (adresa, broj telefona, email, forma za prijavu, search bar). Za prva 3 elementa testira se samo učitavanje na glavnoj stranici </w:t>
       </w:r>
       <w:hyperlink r:id="rId9" w:history="1">
         <w:r>
@@ -1657,36 +1404,16 @@
           <w:szCs w:val="24"/>
           <w:lang w:eastAsia="ja-JP"/>
         </w:rPr>
-        <w:t xml:space="preserve">. Osim učitavanja, u formi za prijavu testirati će se oba unosa emaila i lozinke te gumb. Osim učitavanja </w:t>
-      </w:r>
-      <w:proofErr w:type="spellStart"/>
-      <w:r>
-        <w:rPr>
-          <w:rFonts w:ascii="Arial" w:hAnsi="Arial" w:cs="Arial"/>
-          <w:sz w:val="24"/>
-          <w:szCs w:val="24"/>
-          <w:lang w:eastAsia="ja-JP"/>
-        </w:rPr>
-        <w:t>search</w:t>
-      </w:r>
-      <w:proofErr w:type="spellEnd"/>
-      <w:r>
-        <w:rPr>
-          <w:rFonts w:ascii="Arial" w:hAnsi="Arial" w:cs="Arial"/>
-          <w:sz w:val="24"/>
-          <w:szCs w:val="24"/>
-          <w:lang w:eastAsia="ja-JP"/>
-        </w:rPr>
-        <w:t xml:space="preserve"> bar-a testirati će se </w:t>
-      </w:r>
-      <w:r>
-        <w:rPr>
-          <w:rFonts w:ascii="Arial" w:hAnsi="Arial" w:cs="Arial"/>
-          <w:sz w:val="24"/>
-          <w:szCs w:val="24"/>
-          <w:lang w:eastAsia="ja-JP"/>
-        </w:rPr>
-        <w:t xml:space="preserve">što se dogodi kada se unese određena ključna riječ. </w:t>
+        <w:t xml:space="preserve">. Osim učitavanja, u formi za prijavu testirati će se oba unosa emaila i lozinke te gumb. Osim učitavanja search bar-a testirati će se </w:t>
+      </w:r>
+      <w:r>
+        <w:rPr>
+          <w:rFonts w:ascii="Arial" w:hAnsi="Arial" w:cs="Arial"/>
+          <w:sz w:val="24"/>
+          <w:szCs w:val="24"/>
+          <w:lang w:eastAsia="ja-JP"/>
+        </w:rPr>
+        <w:t>unos vrijednosti.</w:t>
       </w:r>
     </w:p>
     <w:p>
@@ -1707,7 +1434,6 @@
           <w:szCs w:val="24"/>
           <w:lang w:eastAsia="ja-JP"/>
         </w:rPr>
-        <w:lastRenderedPageBreak/>
         <w:t>Gornji izbornik</w:t>
       </w:r>
     </w:p>
@@ -1731,7 +1457,6 @@
         <w:t xml:space="preserve">Unutar ove kategorije također će se testirati učitavaju li se svi elementi (prijava, studenti, budućim studentima, kontakt, galerija, forum, </w:t>
       </w:r>
       <w:hyperlink r:id="rId10" w:history="1">
-        <w:proofErr w:type="spellStart"/>
         <w:r>
           <w:rPr>
             <w:rStyle w:val="Hiperveza"/>
@@ -1742,7 +1467,6 @@
           </w:rPr>
           <w:t>aai@eduhr</w:t>
         </w:r>
-        <w:proofErr w:type="spellEnd"/>
       </w:hyperlink>
       <w:r>
         <w:rPr>
@@ -1787,7 +1511,17 @@
           <w:szCs w:val="24"/>
           <w:lang w:eastAsia="ja-JP"/>
         </w:rPr>
-        <w:t>će se testirati što se dogodi kada se klikne na taj element (prema specifičnim elementima na otvorenoj stranici te URL-u)</w:t>
+        <w:t xml:space="preserve">će se testirati što se dogodi kada se klikne na taj </w:t>
+      </w:r>
+      <w:r>
+        <w:rPr>
+          <w:rFonts w:ascii="Arial" w:hAnsi="Arial" w:cs="Arial"/>
+          <w:sz w:val="24"/>
+          <w:szCs w:val="24"/>
+          <w:lang w:eastAsia="ja-JP"/>
+        </w:rPr>
+        <w:lastRenderedPageBreak/>
+        <w:t>element (prema specifičnim elementima na otvorenoj stranici te URL-u)</w:t>
       </w:r>
       <w:r>
         <w:rPr>
@@ -1805,25 +1539,7 @@
           <w:szCs w:val="24"/>
           <w:lang w:eastAsia="ja-JP"/>
         </w:rPr>
-        <w:t xml:space="preserve">. Kod elemenata  studenti, budućim studentima, kontakt i galerija testirati će se pojavljuju li  se padajući izbornici te što se događa kada se klikne na svaku stavku unutar padajućeg izbornika, također prema </w:t>
-      </w:r>
-      <w:r>
-        <w:rPr>
-          <w:rFonts w:ascii="Arial" w:hAnsi="Arial" w:cs="Arial"/>
-          <w:sz w:val="24"/>
-          <w:szCs w:val="24"/>
-          <w:lang w:eastAsia="ja-JP"/>
-        </w:rPr>
-        <w:t>specifičnim</w:t>
-      </w:r>
-      <w:r>
-        <w:rPr>
-          <w:rFonts w:ascii="Arial" w:hAnsi="Arial" w:cs="Arial"/>
-          <w:sz w:val="24"/>
-          <w:szCs w:val="24"/>
-          <w:lang w:eastAsia="ja-JP"/>
-        </w:rPr>
-        <w:t xml:space="preserve"> elementima te prema URL-u. </w:t>
+        <w:t xml:space="preserve">. Kod elemenata  studenti, budućim studentima, kontakt i galerija testirati će se pojavljuju li  se padajući izbornici te što se događa kada se klikne na svaku stavku unutar padajućeg izbornika, prema URL-u. </w:t>
       </w:r>
       <w:r>
         <w:rPr>
@@ -1836,7 +1552,6 @@
         <w:t xml:space="preserve">Za forum prema očekivanoj URL adresi, a za </w:t>
       </w:r>
       <w:hyperlink r:id="rId11" w:history="1">
-        <w:proofErr w:type="spellStart"/>
         <w:r>
           <w:rPr>
             <w:rStyle w:val="Hiperveza"/>
@@ -1849,7 +1564,6 @@
           </w:rPr>
           <w:t>aai@eduhr</w:t>
         </w:r>
-        <w:proofErr w:type="spellEnd"/>
       </w:hyperlink>
       <w:r>
         <w:rPr>
@@ -1859,7 +1573,7 @@
           <w:szCs w:val="24"/>
           <w:lang w:eastAsia="ja-JP"/>
         </w:rPr>
-        <w:t xml:space="preserve"> nisam sigurna, osim učitavanja elemenata.</w:t>
+        <w:t xml:space="preserve"> nisam sigurna.</w:t>
       </w:r>
       <w:r>
         <w:rPr>
@@ -1994,7 +1708,6 @@
           <w:szCs w:val="24"/>
         </w:rPr>
       </w:pPr>
-      <w:proofErr w:type="spellStart"/>
       <w:r>
         <w:rPr>
           <w:rFonts w:ascii="Arial" w:hAnsi="Arial" w:cs="Arial"/>
@@ -2003,7 +1716,6 @@
         </w:rPr>
         <w:t>Slider</w:t>
       </w:r>
-      <w:proofErr w:type="spellEnd"/>
     </w:p>
     <w:p>
       <w:pPr>
@@ -2031,15 +1743,6 @@
         </w:rPr>
         <w:t xml:space="preserve">tri gumba (kružići). Testirati će se što se događa kada se na njih klikne. </w:t>
       </w:r>
-      <w:r>
-        <w:rPr>
-          <w:rFonts w:ascii="Arial" w:hAnsi="Arial" w:cs="Arial"/>
-          <w:color w:val="FF0000"/>
-          <w:sz w:val="24"/>
-          <w:szCs w:val="24"/>
-        </w:rPr>
-        <w:t>Nisam sigurna kako, tj. na temelju čega.</w:t>
-      </w:r>
     </w:p>
     <w:p>
       <w:pPr>
@@ -2057,7 +1760,6 @@
           <w:sz w:val="24"/>
           <w:szCs w:val="24"/>
         </w:rPr>
-        <w:lastRenderedPageBreak/>
         <w:t xml:space="preserve">Izdvojene </w:t>
       </w:r>
       <w:r>
@@ -2172,6 +1874,7 @@
           <w:sz w:val="24"/>
           <w:szCs w:val="24"/>
         </w:rPr>
+        <w:lastRenderedPageBreak/>
         <w:t>Video</w:t>
       </w:r>
     </w:p>
@@ -2191,16 +1894,18 @@
           <w:sz w:val="24"/>
           <w:szCs w:val="24"/>
         </w:rPr>
-        <w:t xml:space="preserve">Ova kategorija sadrži jedan element, a to je videozapis. Ovdje će se testirati učitava li se taj element te što se događa kada na njega kliknemo. </w:t>
-      </w:r>
-      <w:r>
-        <w:rPr>
-          <w:rFonts w:ascii="Arial" w:hAnsi="Arial" w:cs="Arial"/>
-          <w:sz w:val="24"/>
-          <w:szCs w:val="24"/>
-        </w:rPr>
-        <w:t xml:space="preserve">. </w:t>
-      </w:r>
+        <w:t>Ova kategorija sadrži jedan element, a to je videozapis. Ovdje će se testirati učitava li se taj element te što se događa kada na njega kliknemo</w:t>
+      </w:r>
+      <w:r>
+        <w:rPr>
+          <w:rFonts w:ascii="Arial" w:hAnsi="Arial" w:cs="Arial"/>
+          <w:sz w:val="24"/>
+          <w:szCs w:val="24"/>
+        </w:rPr>
+        <w:t>.</w:t>
+      </w:r>
+      <w:bookmarkStart w:id="0" w:name="_GoBack"/>
+      <w:bookmarkEnd w:id="0"/>
       <w:r>
         <w:rPr>
           <w:rFonts w:ascii="Arial" w:hAnsi="Arial" w:cs="Arial"/>
@@ -2208,346 +1913,11 @@
           <w:sz w:val="24"/>
           <w:szCs w:val="24"/>
         </w:rPr>
-        <w:t>Nisam sigurna kako, tj. na temelju čega.</w:t>
-      </w:r>
-      <w:r>
-        <w:rPr>
-          <w:rFonts w:ascii="Arial" w:hAnsi="Arial" w:cs="Arial"/>
-          <w:color w:val="FF0000"/>
-          <w:sz w:val="24"/>
-          <w:szCs w:val="24"/>
-        </w:rPr>
-        <w:t xml:space="preserve"> Možda:</w:t>
+        <w:t xml:space="preserve"> </w:t>
       </w:r>
     </w:p>
     <w:p>
       <w:pPr>
-        <w:spacing w:line="360" w:lineRule="auto"/>
-        <w:rPr>
-          <w:rFonts w:ascii="Arial" w:hAnsi="Arial" w:cs="Arial"/>
-          <w:spacing w:val="-5"/>
-          <w:sz w:val="24"/>
-          <w:szCs w:val="24"/>
-        </w:rPr>
-      </w:pPr>
-      <w:proofErr w:type="spellStart"/>
-      <w:r>
-        <w:rPr>
-          <w:rFonts w:ascii="Arial" w:hAnsi="Arial" w:cs="Arial"/>
-          <w:spacing w:val="-5"/>
-          <w:sz w:val="24"/>
-          <w:szCs w:val="24"/>
-        </w:rPr>
-        <w:t>isPlaying</w:t>
-      </w:r>
-      <w:proofErr w:type="spellEnd"/>
-      <w:r>
-        <w:rPr>
-          <w:rFonts w:ascii="Arial" w:hAnsi="Arial" w:cs="Arial"/>
-          <w:spacing w:val="-5"/>
-          <w:sz w:val="24"/>
-          <w:szCs w:val="24"/>
-        </w:rPr>
-        <w:t xml:space="preserve">() { </w:t>
-      </w:r>
-    </w:p>
-    <w:p>
-      <w:pPr>
-        <w:spacing w:line="360" w:lineRule="auto"/>
-        <w:rPr>
-          <w:rFonts w:ascii="Arial" w:hAnsi="Arial" w:cs="Arial"/>
-          <w:spacing w:val="-5"/>
-          <w:sz w:val="24"/>
-          <w:szCs w:val="24"/>
-        </w:rPr>
-      </w:pPr>
-      <w:r>
-        <w:rPr>
-          <w:rStyle w:val="Naglaeno"/>
-          <w:rFonts w:ascii="Arial" w:hAnsi="Arial" w:cs="Arial"/>
-          <w:spacing w:val="-5"/>
-          <w:sz w:val="24"/>
-          <w:szCs w:val="24"/>
-        </w:rPr>
-        <w:t xml:space="preserve">let </w:t>
-      </w:r>
-      <w:r>
-        <w:rPr>
-          <w:rFonts w:ascii="Arial" w:hAnsi="Arial" w:cs="Arial"/>
-          <w:spacing w:val="-5"/>
-          <w:sz w:val="24"/>
-          <w:szCs w:val="24"/>
-        </w:rPr>
-        <w:t xml:space="preserve">screen1 = </w:t>
-      </w:r>
-      <w:proofErr w:type="spellStart"/>
-      <w:r>
-        <w:rPr>
-          <w:rFonts w:ascii="Arial" w:hAnsi="Arial" w:cs="Arial"/>
-          <w:spacing w:val="-5"/>
-          <w:sz w:val="24"/>
-          <w:szCs w:val="24"/>
-        </w:rPr>
-        <w:t>browser.</w:t>
-      </w:r>
-      <w:r>
-        <w:rPr>
-          <w:rStyle w:val="Istaknuto"/>
-          <w:rFonts w:ascii="Arial" w:hAnsi="Arial" w:cs="Arial"/>
-          <w:spacing w:val="-5"/>
-          <w:sz w:val="24"/>
-          <w:szCs w:val="24"/>
-        </w:rPr>
-        <w:t>saveScreenshot</w:t>
-      </w:r>
-      <w:proofErr w:type="spellEnd"/>
-      <w:r>
-        <w:rPr>
-          <w:rFonts w:ascii="Arial" w:hAnsi="Arial" w:cs="Arial"/>
-          <w:spacing w:val="-5"/>
-          <w:sz w:val="24"/>
-          <w:szCs w:val="24"/>
-        </w:rPr>
-        <w:t xml:space="preserve">() </w:t>
-      </w:r>
-    </w:p>
-    <w:p>
-      <w:pPr>
-        <w:spacing w:line="360" w:lineRule="auto"/>
-        <w:rPr>
-          <w:rFonts w:ascii="Arial" w:hAnsi="Arial" w:cs="Arial"/>
-          <w:spacing w:val="-5"/>
-          <w:sz w:val="24"/>
-          <w:szCs w:val="24"/>
-        </w:rPr>
-      </w:pPr>
-      <w:proofErr w:type="spellStart"/>
-      <w:r>
-        <w:rPr>
-          <w:rFonts w:ascii="Arial" w:hAnsi="Arial" w:cs="Arial"/>
-          <w:spacing w:val="-5"/>
-          <w:sz w:val="24"/>
-          <w:szCs w:val="24"/>
-        </w:rPr>
-        <w:t>browser.pause</w:t>
-      </w:r>
-      <w:proofErr w:type="spellEnd"/>
-      <w:r>
-        <w:rPr>
-          <w:rFonts w:ascii="Arial" w:hAnsi="Arial" w:cs="Arial"/>
-          <w:spacing w:val="-5"/>
-          <w:sz w:val="24"/>
-          <w:szCs w:val="24"/>
-        </w:rPr>
-        <w:t xml:space="preserve">(5000) </w:t>
-      </w:r>
-    </w:p>
-    <w:p>
-      <w:pPr>
-        <w:spacing w:line="360" w:lineRule="auto"/>
-        <w:rPr>
-          <w:rFonts w:ascii="Arial" w:hAnsi="Arial" w:cs="Arial"/>
-          <w:spacing w:val="-5"/>
-          <w:sz w:val="24"/>
-          <w:szCs w:val="24"/>
-        </w:rPr>
-      </w:pPr>
-      <w:r>
-        <w:rPr>
-          <w:rStyle w:val="Naglaeno"/>
-          <w:rFonts w:ascii="Arial" w:hAnsi="Arial" w:cs="Arial"/>
-          <w:spacing w:val="-5"/>
-          <w:sz w:val="24"/>
-          <w:szCs w:val="24"/>
-        </w:rPr>
-        <w:t xml:space="preserve">let </w:t>
-      </w:r>
-      <w:r>
-        <w:rPr>
-          <w:rFonts w:ascii="Arial" w:hAnsi="Arial" w:cs="Arial"/>
-          <w:spacing w:val="-5"/>
-          <w:sz w:val="24"/>
-          <w:szCs w:val="24"/>
-        </w:rPr>
-        <w:t xml:space="preserve">screen2 = </w:t>
-      </w:r>
-      <w:proofErr w:type="spellStart"/>
-      <w:r>
-        <w:rPr>
-          <w:rFonts w:ascii="Arial" w:hAnsi="Arial" w:cs="Arial"/>
-          <w:spacing w:val="-5"/>
-          <w:sz w:val="24"/>
-          <w:szCs w:val="24"/>
-        </w:rPr>
-        <w:t>browser.</w:t>
-      </w:r>
-      <w:r>
-        <w:rPr>
-          <w:rStyle w:val="Istaknuto"/>
-          <w:rFonts w:ascii="Arial" w:hAnsi="Arial" w:cs="Arial"/>
-          <w:spacing w:val="-5"/>
-          <w:sz w:val="24"/>
-          <w:szCs w:val="24"/>
-        </w:rPr>
-        <w:t>saveScreenshot</w:t>
-      </w:r>
-      <w:proofErr w:type="spellEnd"/>
-      <w:r>
-        <w:rPr>
-          <w:rFonts w:ascii="Arial" w:hAnsi="Arial" w:cs="Arial"/>
-          <w:spacing w:val="-5"/>
-          <w:sz w:val="24"/>
-          <w:szCs w:val="24"/>
-        </w:rPr>
-        <w:t xml:space="preserve">() </w:t>
-      </w:r>
-    </w:p>
-    <w:p>
-      <w:pPr>
-        <w:spacing w:line="360" w:lineRule="auto"/>
-        <w:rPr>
-          <w:rFonts w:ascii="Arial" w:hAnsi="Arial" w:cs="Arial"/>
-          <w:spacing w:val="-5"/>
-          <w:sz w:val="24"/>
-          <w:szCs w:val="24"/>
-        </w:rPr>
-      </w:pPr>
-      <w:proofErr w:type="spellStart"/>
-      <w:r>
-        <w:rPr>
-          <w:rStyle w:val="Naglaeno"/>
-          <w:rFonts w:ascii="Arial" w:hAnsi="Arial" w:cs="Arial"/>
-          <w:spacing w:val="-5"/>
-          <w:sz w:val="24"/>
-          <w:szCs w:val="24"/>
-        </w:rPr>
-        <w:t>return</w:t>
-      </w:r>
-      <w:proofErr w:type="spellEnd"/>
-      <w:r>
-        <w:rPr>
-          <w:rStyle w:val="Naglaeno"/>
-          <w:rFonts w:ascii="Arial" w:hAnsi="Arial" w:cs="Arial"/>
-          <w:spacing w:val="-5"/>
-          <w:sz w:val="24"/>
-          <w:szCs w:val="24"/>
-        </w:rPr>
-        <w:t xml:space="preserve"> </w:t>
-      </w:r>
-      <w:proofErr w:type="spellStart"/>
-      <w:r>
-        <w:rPr>
-          <w:rFonts w:ascii="Arial" w:hAnsi="Arial" w:cs="Arial"/>
-          <w:spacing w:val="-5"/>
-          <w:sz w:val="24"/>
-          <w:szCs w:val="24"/>
-        </w:rPr>
-        <w:t>browser.</w:t>
-      </w:r>
-      <w:r>
-        <w:rPr>
-          <w:rStyle w:val="Istaknuto"/>
-          <w:rFonts w:ascii="Arial" w:hAnsi="Arial" w:cs="Arial"/>
-          <w:spacing w:val="-5"/>
-          <w:sz w:val="24"/>
-          <w:szCs w:val="24"/>
-        </w:rPr>
-        <w:t>call</w:t>
-      </w:r>
-      <w:proofErr w:type="spellEnd"/>
-      <w:r>
-        <w:rPr>
-          <w:rFonts w:ascii="Arial" w:hAnsi="Arial" w:cs="Arial"/>
-          <w:spacing w:val="-5"/>
-          <w:sz w:val="24"/>
-          <w:szCs w:val="24"/>
-        </w:rPr>
-        <w:t>(</w:t>
-      </w:r>
-      <w:proofErr w:type="spellStart"/>
-      <w:r>
-        <w:rPr>
-          <w:rStyle w:val="Naglaeno"/>
-          <w:rFonts w:ascii="Arial" w:hAnsi="Arial" w:cs="Arial"/>
-          <w:spacing w:val="-5"/>
-          <w:sz w:val="24"/>
-          <w:szCs w:val="24"/>
-        </w:rPr>
-        <w:t>this</w:t>
-      </w:r>
-      <w:r>
-        <w:rPr>
-          <w:rFonts w:ascii="Arial" w:hAnsi="Arial" w:cs="Arial"/>
-          <w:spacing w:val="-5"/>
-          <w:sz w:val="24"/>
-          <w:szCs w:val="24"/>
-        </w:rPr>
-        <w:t>.compareImages</w:t>
-      </w:r>
-      <w:proofErr w:type="spellEnd"/>
-      <w:r>
-        <w:rPr>
-          <w:rFonts w:ascii="Arial" w:hAnsi="Arial" w:cs="Arial"/>
-          <w:spacing w:val="-5"/>
-          <w:sz w:val="24"/>
-          <w:szCs w:val="24"/>
-        </w:rPr>
-        <w:t xml:space="preserve">(screen1, screen2, 0.1)) </w:t>
-      </w:r>
-    </w:p>
-    <w:p>
-      <w:pPr>
-        <w:spacing w:line="360" w:lineRule="auto"/>
-        <w:rPr>
-          <w:rFonts w:ascii="Arial" w:hAnsi="Arial" w:cs="Arial"/>
-          <w:spacing w:val="-5"/>
-          <w:sz w:val="24"/>
-          <w:szCs w:val="24"/>
-        </w:rPr>
-      </w:pPr>
-      <w:r>
-        <w:rPr>
-          <w:rFonts w:ascii="Arial" w:hAnsi="Arial" w:cs="Arial"/>
-          <w:spacing w:val="-5"/>
-          <w:sz w:val="24"/>
-          <w:szCs w:val="24"/>
-        </w:rPr>
-        <w:t>}</w:t>
-      </w:r>
-    </w:p>
-    <w:p>
-      <w:pPr>
-        <w:spacing w:line="360" w:lineRule="auto"/>
-        <w:rPr>
-          <w:rFonts w:ascii="Arial" w:hAnsi="Arial" w:cs="Arial"/>
-          <w:color w:val="FF0000"/>
-          <w:sz w:val="24"/>
-          <w:szCs w:val="24"/>
-        </w:rPr>
-      </w:pPr>
-      <w:hyperlink r:id="rId12" w:history="1">
-        <w:r>
-          <w:rPr>
-            <w:rStyle w:val="Hiperveza"/>
-            <w:rFonts w:ascii="Arial" w:hAnsi="Arial" w:cs="Arial"/>
-            <w:sz w:val="24"/>
-            <w:szCs w:val="24"/>
-          </w:rPr>
-          <w:t>https://medium.com/@novyludek/testing-video-playback-with-webdriverio-using-image-comparison-585106f12f37</w:t>
-        </w:r>
-      </w:hyperlink>
-      <w:r>
-        <w:rPr>
-          <w:rFonts w:ascii="Arial" w:hAnsi="Arial" w:cs="Arial"/>
-          <w:color w:val="FF0000"/>
-          <w:sz w:val="24"/>
-          <w:szCs w:val="24"/>
-        </w:rPr>
-        <w:t xml:space="preserve"> </w:t>
-      </w:r>
-    </w:p>
-    <w:p>
-      <w:pPr>
         <w:pStyle w:val="Naslov2"/>
         <w:spacing w:line="360" w:lineRule="auto"/>
         <w:rPr>
@@ -2562,7 +1932,6 @@
           <w:sz w:val="24"/>
           <w:szCs w:val="24"/>
         </w:rPr>
-        <w:lastRenderedPageBreak/>
         <w:t>Info / Podnožje</w:t>
       </w:r>
     </w:p>
@@ -2955,7 +2324,7 @@
     <w:lsdException w:name="Table Web 2" w:semiHidden="1" w:unhideWhenUsed="1"/>
     <w:lsdException w:name="Table Web 3" w:semiHidden="1" w:unhideWhenUsed="1"/>
     <w:lsdException w:name="Balloon Text" w:semiHidden="1" w:unhideWhenUsed="1"/>
-    <w:lsdException w:name="Table Grid" w:semiHidden="1" w:uiPriority="59" w:unhideWhenUsed="1"/>
+    <w:lsdException w:name="Table Grid" w:uiPriority="59"/>
     <w:lsdException w:name="Table Theme" w:semiHidden="1" w:unhideWhenUsed="1"/>
     <w:lsdException w:name="Placeholder Text" w:semiHidden="1"/>
     <w:lsdException w:name="No Spacing" w:uiPriority="1" w:qFormat="1"/>
